--- a/src/test/resources/template/width_fit.docx
+++ b/src/test/resources/template/width_fit.docx
@@ -20,6 +20,7 @@
     <w:p>
       <w:pPr>
         <w:rPr>
+          <w:rFonts w:hint="eastAsia"/>
           <w:sz w:val="28"/>
           <w:szCs w:val="28"/>
         </w:rPr>
@@ -47,6 +48,35 @@
           <w:szCs w:val="28"/>
         </w:rPr>
       </w:pPr>
+      <w:r>
+        <w:rPr>
+          <w:rFonts w:hint="eastAsia"/>
+          <w:sz w:val="28"/>
+          <w:szCs w:val="28"/>
+        </w:rPr>
+        <w:t>{</w:t>
+      </w:r>
+      <w:r>
+        <w:rPr>
+          <w:sz w:val="28"/>
+          <w:szCs w:val="28"/>
+        </w:rPr>
+        <w:t>{</w:t>
+      </w:r>
+      <w:r>
+        <w:rPr>
+          <w:sz w:val="28"/>
+          <w:szCs w:val="28"/>
+        </w:rPr>
+        <w:t>#</w:t>
+      </w:r>
+      <w:r>
+        <w:rPr>
+          <w:sz w:val="28"/>
+          <w:szCs w:val="28"/>
+        </w:rPr>
+        <w:t>table}}</w:t>
+      </w:r>
     </w:p>
     <w:p>
       <w:pPr>
@@ -55,12 +85,21 @@
           <w:szCs w:val="28"/>
         </w:rPr>
       </w:pPr>
-      <w:r>
+    </w:p>
+    <w:p>
+      <w:pPr>
         <w:rPr>
           <w:rFonts w:hint="eastAsia"/>
           <w:sz w:val="28"/>
           <w:szCs w:val="28"/>
         </w:rPr>
+      </w:pPr>
+      <w:r>
+        <w:rPr>
+          <w:rFonts w:hint="eastAsia"/>
+          <w:sz w:val="28"/>
+          <w:szCs w:val="28"/>
+        </w:rPr>
         <w:t>{</w:t>
       </w:r>
       <w:r>
@@ -68,17 +107,22 @@
           <w:sz w:val="28"/>
           <w:szCs w:val="28"/>
         </w:rPr>
-        <w:t>{table}}</w:t>
-      </w:r>
-    </w:p>
-    <w:p>
-      <w:pPr>
-        <w:rPr>
-          <w:rFonts w:hint="eastAsia"/>
-          <w:sz w:val="28"/>
-          <w:szCs w:val="28"/>
-        </w:rPr>
-      </w:pPr>
+        <w:t>{</w:t>
+      </w:r>
+      <w:r>
+        <w:rPr>
+          <w:sz w:val="28"/>
+          <w:szCs w:val="28"/>
+        </w:rPr>
+        <w:t>@</w:t>
+      </w:r>
+      <w:r>
+        <w:rPr>
+          <w:sz w:val="28"/>
+          <w:szCs w:val="28"/>
+        </w:rPr>
+        <w:t>picture}}</w:t>
+      </w:r>
     </w:p>
     <w:p>
       <w:pPr>
@@ -112,10 +156,27 @@
           <w:szCs w:val="28"/>
         </w:rPr>
       </w:pPr>
+      <w:r>
+        <w:rPr>
+          <w:rFonts w:hint="eastAsia"/>
+          <w:sz w:val="28"/>
+          <w:szCs w:val="28"/>
+        </w:rPr>
+        <w:lastRenderedPageBreak/>
+        <w:t>B</w:t>
+      </w:r>
+      <w:r>
+        <w:rPr>
+          <w:sz w:val="28"/>
+          <w:szCs w:val="28"/>
+        </w:rPr>
+        <w:t>:</w:t>
+      </w:r>
     </w:p>
     <w:p>
       <w:pPr>
         <w:rPr>
+          <w:rFonts w:hint="eastAsia"/>
           <w:sz w:val="28"/>
           <w:szCs w:val="28"/>
         </w:rPr>
@@ -126,14 +187,28 @@
           <w:sz w:val="28"/>
           <w:szCs w:val="28"/>
         </w:rPr>
-        <w:t>B</w:t>
-      </w:r>
-      <w:r>
-        <w:rPr>
-          <w:sz w:val="28"/>
-          <w:szCs w:val="28"/>
-        </w:rPr>
-        <w:t>:</w:t>
+        <w:t>{</w:t>
+      </w:r>
+      <w:r>
+        <w:rPr>
+          <w:sz w:val="28"/>
+          <w:szCs w:val="28"/>
+        </w:rPr>
+        <w:t>{</w:t>
+      </w:r>
+      <w:r>
+        <w:rPr>
+          <w:sz w:val="28"/>
+          <w:szCs w:val="28"/>
+        </w:rPr>
+        <w:t>#</w:t>
+      </w:r>
+      <w:r>
+        <w:rPr>
+          <w:sz w:val="28"/>
+          <w:szCs w:val="28"/>
+        </w:rPr>
+        <w:t>table}}</w:t>
       </w:r>
     </w:p>
     <w:p>
@@ -157,7 +232,21 @@
           <w:sz w:val="28"/>
           <w:szCs w:val="28"/>
         </w:rPr>
-        <w:t>{table}}</w:t>
+        <w:t>{</w:t>
+      </w:r>
+      <w:r>
+        <w:rPr>
+          <w:sz w:val="28"/>
+          <w:szCs w:val="28"/>
+        </w:rPr>
+        <w:t>@</w:t>
+      </w:r>
+      <w:r>
+        <w:rPr>
+          <w:sz w:val="28"/>
+          <w:szCs w:val="28"/>
+        </w:rPr>
+        <w:t>picture}}</w:t>
       </w:r>
     </w:p>
     <w:sectPr>
@@ -204,8 +293,19 @@
       <w:t>{</w:t>
     </w:r>
     <w:r>
-      <w:t>{table}}</w:t>
-    </w:r>
+      <w:t>{</w:t>
+    </w:r>
+    <w:r>
+      <w:t>#</w:t>
+    </w:r>
+    <w:r>
+      <w:t>table</w:t>
+    </w:r>
+    <w:proofErr w:type="gramStart"/>
+    <w:r>
+      <w:t>}}</w:t>
+    </w:r>
+    <w:proofErr w:type="gramEnd"/>
   </w:p>
 </w:ftr>
 </file>
@@ -215,6 +315,9 @@
   <w:p>
     <w:pPr>
       <w:pStyle w:val="a5"/>
+      <w:rPr>
+        <w:rFonts w:hint="eastAsia"/>
+      </w:rPr>
     </w:pPr>
     <w:r>
       <w:rPr>
@@ -223,7 +326,13 @@
       <w:t>{</w:t>
     </w:r>
     <w:r>
-      <w:t>{table}}</w:t>
+      <w:t>{</w:t>
+    </w:r>
+    <w:r>
+      <w:t>#</w:t>
+    </w:r>
+    <w:r>
+      <w:t>table}}</w:t>
     </w:r>
   </w:p>
 </w:ftr>
@@ -253,6 +362,9 @@
   <w:p>
     <w:pPr>
       <w:pStyle w:val="a3"/>
+      <w:rPr>
+        <w:rFonts w:hint="eastAsia"/>
+      </w:rPr>
     </w:pPr>
     <w:r>
       <w:rPr>
@@ -261,7 +373,13 @@
       <w:t>{</w:t>
     </w:r>
     <w:r>
-      <w:t>{table}}</w:t>
+      <w:t>{</w:t>
+    </w:r>
+    <w:r>
+      <w:t>#</w:t>
+    </w:r>
+    <w:r>
+      <w:t>table}}</w:t>
     </w:r>
   </w:p>
 </w:hdr>
@@ -280,7 +398,13 @@
       <w:t>{</w:t>
     </w:r>
     <w:r>
-      <w:t>{table}}</w:t>
+      <w:t>{</w:t>
+    </w:r>
+    <w:r>
+      <w:t>#</w:t>
+    </w:r>
+    <w:r>
+      <w:t>table}}</w:t>
     </w:r>
   </w:p>
 </w:hdr>
